--- a/Test1/New Paper/1155176961 Test 1_new_report.docx
+++ b/Test1/New Paper/1155176961 Test 1_new_report.docx
@@ -4,10 +4,7 @@
   <w:body>
     <w:p>
       <w:r>
-        <w:t>Certainly! Here are 20 new practice questions targeting similar grammar or vocabulary points:</w:t>
-        <w:br/>
-        <w:br/>
-        <w:t>---</w:t>
+        <w:t>Sure, here are 20 practice questions designed to target similar grammar and vocabulary points for Japanese Language Proficiency Test N4 level:</w:t>
         <w:br/>
         <w:br/>
         <w:t>1. ＿＿＿の　ことばは　ひらがなで　どう　かきますか。</w:t>
@@ -20,24 +17,24 @@
     </w:p>
     <w:p>
       <w:r>
-        <w:t>この花は　大きくて　きれいです。</w:t>
+        <w:t>電車が　止まりました。</w:t>
       </w:r>
     </w:p>
     <w:p>
       <w:r>
-        <w:t>1　おおくて</w:t>
+        <w:t>1. でんし</w:t>
         <w:tab/>
         <w:tab/>
-        <w:t>2　おおきくて</w:t>
+        <w:t>2. てんしゃ</w:t>
         <w:tab/>
         <w:tab/>
-        <w:t>3　おきくて</w:t>
+        <w:t>3. でんしゃ</w:t>
         <w:tab/>
         <w:tab/>
-        <w:t>4　おきくれ</w:t>
+        <w:t>4. てんし</w:t>
         <w:br/>
         <w:br/>
-        <w:t>2. ＿＿＿の　ことばは　ひらがなで　どう　かきますか。</w:t>
+        <w:t>2. ＿＿＿の　ことばは　どう　かきますか。</w:t>
       </w:r>
     </w:p>
     <w:p>
@@ -47,24 +44,24 @@
     </w:p>
     <w:p>
       <w:r>
-        <w:t>彼は　私の兄です。</w:t>
+        <w:t>このへやは　明るいです。</w:t>
       </w:r>
     </w:p>
     <w:p>
       <w:r>
-        <w:t>1　あね</w:t>
+        <w:t>1. あかるい</w:t>
         <w:tab/>
         <w:tab/>
-        <w:t>2　うえ</w:t>
+        <w:t>2. あきるい</w:t>
         <w:tab/>
         <w:tab/>
-        <w:t>3　あに</w:t>
+        <w:t>3. あからい</w:t>
         <w:tab/>
         <w:tab/>
-        <w:t>4　あん</w:t>
+        <w:t>4. あきらい</w:t>
         <w:br/>
         <w:br/>
-        <w:t>3. ＿＿＿の　ことばは　ひらがなで　どう　かきますか。</w:t>
+        <w:t>3. ＿＿＿の　ことばは　どう　かきますか。</w:t>
       </w:r>
     </w:p>
     <w:p>
@@ -74,21 +71,21 @@
     </w:p>
     <w:p>
       <w:r>
-        <w:t>この時計は　高いです。</w:t>
+        <w:t>来年は　日本へ　行きます。</w:t>
       </w:r>
     </w:p>
     <w:p>
       <w:r>
-        <w:t>1　たかい</w:t>
+        <w:t>1. らいねん</w:t>
         <w:tab/>
         <w:tab/>
-        <w:t>2　だかい</w:t>
+        <w:t>2. らいにん</w:t>
         <w:tab/>
         <w:tab/>
-        <w:t>3　たきい</w:t>
+        <w:t>3. らいね</w:t>
         <w:tab/>
         <w:tab/>
-        <w:t>4　だかい</w:t>
+        <w:t>4. らいにね</w:t>
         <w:br/>
         <w:br/>
         <w:t>4. ＿＿＿の　ことばは　ひらがなで　どう　かきますか。</w:t>
@@ -101,550 +98,462 @@
     </w:p>
     <w:p>
       <w:r>
-        <w:t>昨日、映画を　見ました。</w:t>
+        <w:t>母は　絵が　上手です。</w:t>
       </w:r>
     </w:p>
     <w:p>
       <w:r>
-        <w:t>1　みました</w:t>
+        <w:t>1. じょうす</w:t>
         <w:tab/>
         <w:tab/>
-        <w:t>2　ねました</w:t>
+        <w:t>2. じょうず</w:t>
         <w:tab/>
         <w:tab/>
-        <w:t>3　みましたけ</w:t>
+        <w:t>3. じょうつ</w:t>
         <w:tab/>
         <w:tab/>
-        <w:t>4　まみました</w:t>
+        <w:t>4. じょうづ</w:t>
         <w:br/>
         <w:br/>
-        <w:t>5. 次の　文の　意味に　近いものを　選びなさい。</w:t>
+        <w:t>5. （  　　　　　 ）に　何を　入れますか。</w:t>
       </w:r>
     </w:p>
     <w:p>
       <w:r>
-        <w:t>この本を　もう一度　読みたいです。</w:t>
+        <w:t>1・2・3・4から　いちばん　いいものを　一つ　えらんで　ください。</w:t>
       </w:r>
     </w:p>
     <w:p>
       <w:r>
-        <w:t>1　この本を　また　よみたいです。</w:t>
+        <w:t>友だちが　家に　（  　　　　　 ）　来ました。</w:t>
       </w:r>
     </w:p>
     <w:p>
       <w:r>
-        <w:t>2　この本を　すぐ　よみたいです。</w:t>
+        <w:t>1. つれて</w:t>
+        <w:tab/>
+        <w:tab/>
+        <w:t>2. つれてい</w:t>
+        <w:tab/>
+        <w:tab/>
+        <w:t>3. つれてくる</w:t>
+        <w:tab/>
+        <w:tab/>
+        <w:t>4. つれてきて</w:t>
+        <w:tab/>
+        <w:br/>
+        <w:br/>
+        <w:t>6. （  　　　　　 ）に　何を　入れますか。</w:t>
       </w:r>
     </w:p>
     <w:p>
       <w:r>
-        <w:t>3　この本を　ぜんぶ　よみたいです。</w:t>
+        <w:t>1・2・3・4から　いちばん　いいものを　一つ　えらんで　ください。</w:t>
       </w:r>
     </w:p>
     <w:p>
       <w:r>
-        <w:t>4　この本を　おそく　よみたいです。</w:t>
+        <w:t>彼は　来る　（  　　　　　 ）、　私を　待っていました。</w:t>
       </w:r>
     </w:p>
     <w:p>
       <w:r>
-        <w:t>6. 次の　文の　意味に　近いものを　選びなさい。</w:t>
+        <w:t>1. そうです</w:t>
+        <w:tab/>
+        <w:tab/>
+        <w:t>2. ということだ</w:t>
+        <w:tab/>
+        <w:tab/>
+        <w:t>3. つもりだ</w:t>
+        <w:tab/>
+        <w:tab/>
+        <w:t>4. らしい</w:t>
+        <w:br/>
+        <w:br/>
+        <w:t>7. （  　　　　　 ）に　何を　入れますか。</w:t>
       </w:r>
     </w:p>
     <w:p>
       <w:r>
-        <w:t>しゅくだいを　終わらせて　ください。</w:t>
+        <w:t>1・2・3・4から　いちばん　いいものを　一つ　えらんで　ください。</w:t>
       </w:r>
     </w:p>
     <w:p>
       <w:r>
-        <w:t>1　しゅくだいを　やらないで　ください。</w:t>
+        <w:t>この本を　読んで　（  　　　　　 ）　ください。</w:t>
       </w:r>
     </w:p>
     <w:p>
       <w:r>
-        <w:t>2　しゅくだいを　はじめて　ください。</w:t>
+        <w:t>1. もらって</w:t>
+        <w:tab/>
+        <w:tab/>
+        <w:t>2. くれて</w:t>
+        <w:tab/>
+        <w:tab/>
+        <w:t>3. あげて</w:t>
+        <w:tab/>
+        <w:tab/>
+        <w:t>4. いただき</w:t>
+        <w:br/>
+        <w:br/>
+        <w:t>8. （  　　　　　 ）に　何を　入れますか。</w:t>
       </w:r>
     </w:p>
     <w:p>
       <w:r>
-        <w:t>3　しゅくだいを　終わらせて　ください。</w:t>
+        <w:t>1・2・3・4から　いちばん　いいものを　一つ　えらんで　ください。</w:t>
       </w:r>
     </w:p>
     <w:p>
       <w:r>
-        <w:t>4　しゅくだいを　わすれて　ください。</w:t>
+        <w:t>日本語を　勉強している　（  　　　　　 ）　です。</w:t>
       </w:r>
     </w:p>
     <w:p>
       <w:r>
-        <w:t>7. ＿＿＿の　ぶんと　だいたい　おなじ　いみの　ぶんが　あります。</w:t>
+        <w:t>1. こと</w:t>
+        <w:tab/>
+        <w:tab/>
+        <w:t>2. ながら</w:t>
+        <w:tab/>
+        <w:tab/>
+        <w:t>3. ところ</w:t>
+        <w:tab/>
+        <w:tab/>
+        <w:t>4. けど</w:t>
+        <w:br/>
+        <w:br/>
+        <w:t>9. （  　　　　　 ）に　何を　入れますか。</w:t>
       </w:r>
     </w:p>
     <w:p>
       <w:r>
-        <w:t>1・2・3・4から　ひとつ　えらんで　ください。</w:t>
+        <w:t>1・2・3・4から　いちばん　いいものを　一つ　えらんで　ください。</w:t>
       </w:r>
     </w:p>
     <w:p>
       <w:r>
-        <w:t>来週、友達に　会います。</w:t>
+        <w:t>お茶を　飲みたい　（  　　　　　 ）　思います。</w:t>
       </w:r>
     </w:p>
     <w:p>
       <w:r>
-        <w:t>1　来週、友達を　習います。</w:t>
+        <w:t>1. けど</w:t>
+        <w:tab/>
+        <w:tab/>
+        <w:t>2. と思い</w:t>
+        <w:tab/>
+        <w:tab/>
+        <w:t>3. て</w:t>
+        <w:tab/>
+        <w:tab/>
+        <w:t>4. と</w:t>
+        <w:br/>
+        <w:br/>
+        <w:t>10. （  　　　　　 ）に　何を　入れますか。</w:t>
       </w:r>
     </w:p>
     <w:p>
       <w:r>
-        <w:t>2　来週、友達を　探します。</w:t>
+        <w:t>1・2・3・4から　いちばん　いいものを　一つ　えらんで　ください。</w:t>
       </w:r>
     </w:p>
     <w:p>
       <w:r>
-        <w:t>3　来週、友達を　訪ねます。</w:t>
+        <w:t>今日は　早く　寝る　（  　　　　　 ）　決めました。</w:t>
       </w:r>
     </w:p>
     <w:p>
       <w:r>
-        <w:t>4　来週、友達を　調べます。</w:t>
+        <w:t>1. ことに</w:t>
+        <w:tab/>
+        <w:tab/>
+        <w:t>2. そうに</w:t>
+        <w:tab/>
+        <w:tab/>
+        <w:t>3. らしいに</w:t>
+        <w:tab/>
+        <w:tab/>
+        <w:t>4. ために</w:t>
+        <w:br/>
+        <w:br/>
+        <w:t>11. （  　　　　　 ）に　何を　入れますか。</w:t>
       </w:r>
     </w:p>
     <w:p>
       <w:r>
-        <w:t>8. 次の　文の　意味に　近いものを　選びなさい。</w:t>
+        <w:t>1・2・3・4から　いちばん　いいものを　一つ　えらんで　ください。</w:t>
       </w:r>
     </w:p>
     <w:p>
       <w:r>
-        <w:t>その　映画は　とても　面白いです。</w:t>
+        <w:t>山田さんは　私の　（  　　　　　 ）、　いつも　助けてくれます。</w:t>
       </w:r>
     </w:p>
     <w:p>
       <w:r>
-        <w:t>1　その映画は　あまり　おもしろくないです。</w:t>
+        <w:t>1. 親友</w:t>
+        <w:tab/>
+        <w:tab/>
+        <w:t>2. 知人</w:t>
+        <w:tab/>
+        <w:tab/>
+        <w:t>3. 友だち</w:t>
+        <w:tab/>
+        <w:tab/>
+        <w:t>4. 知り合い</w:t>
+        <w:br/>
+        <w:br/>
+        <w:t>12. （  　　　　　 ）に　何を　入れますか。</w:t>
       </w:r>
     </w:p>
     <w:p>
       <w:r>
-        <w:t>2　その映画は　すこし　おもしろいです。</w:t>
+        <w:t>1・2・3・4から　いちばん　いいものを　一つ　えらんで　ください。</w:t>
       </w:r>
     </w:p>
     <w:p>
       <w:r>
-        <w:t>3　その映画は　とても　おもしろいです。</w:t>
+        <w:t>駅まで　車で　（  　　　　　 ）　行きました。</w:t>
       </w:r>
     </w:p>
     <w:p>
       <w:r>
-        <w:t>4　その映画は　ちょっと　おもしろいです。</w:t>
+        <w:t>1. 連れて</w:t>
+        <w:tab/>
+        <w:tab/>
+        <w:t>2. 乗って</w:t>
+        <w:tab/>
+        <w:tab/>
+        <w:t>3. 取って</w:t>
+        <w:tab/>
+        <w:tab/>
+        <w:t>4. 持って</w:t>
+        <w:br/>
+        <w:br/>
+        <w:t>13. （  　　　　　 ）に　何を　入れますか。</w:t>
       </w:r>
     </w:p>
     <w:p>
       <w:r>
-        <w:t>9. ＿＿＿の　ぶんと　だいたい　おなじ　いみの　ぶんが　あります。</w:t>
+        <w:t>1・2・3・4から　いちばん　いいものを　一つ　えらんで　ください。</w:t>
       </w:r>
     </w:p>
     <w:p>
       <w:r>
-        <w:t>1・2・3・4から　ひとつ　えらんで　ください。</w:t>
+        <w:t>この問題は　（  　　　　　 ）　難しいです。</w:t>
       </w:r>
     </w:p>
     <w:p>
       <w:r>
-        <w:t>彼は　病気で　学校を　休みます。</w:t>
+        <w:t>1. かなり</w:t>
+        <w:tab/>
+        <w:tab/>
+        <w:t>2. いっそう</w:t>
+        <w:tab/>
+        <w:tab/>
+        <w:t>3. とても</w:t>
+        <w:tab/>
+        <w:tab/>
+        <w:t>4. そんなに</w:t>
+        <w:br/>
+        <w:br/>
+        <w:t>14. （  　　　　　 ）に　何を　入れますか。</w:t>
       </w:r>
     </w:p>
     <w:p>
       <w:r>
-        <w:t>1　彼は　けがで　学校を　やすみます。</w:t>
+        <w:t>1・2・3・4から　いちばん　いいものを　一つ　えらんで　ください。</w:t>
       </w:r>
     </w:p>
     <w:p>
       <w:r>
-        <w:t>2　彼は　病気で　学校を　さぼります。</w:t>
+        <w:t>彼は　元気に　なって　（  　　　　　 ）　ました。</w:t>
       </w:r>
     </w:p>
     <w:p>
       <w:r>
-        <w:t>3　彼は　病気で　学校を　休みます。</w:t>
+        <w:t>1. しまいました</w:t>
+        <w:tab/>
+        <w:tab/>
+        <w:t>2. おきました</w:t>
+        <w:tab/>
+        <w:tab/>
+        <w:t>3. くれました</w:t>
+        <w:tab/>
+        <w:tab/>
+        <w:t>4. ありました</w:t>
+        <w:br/>
+        <w:br/>
+        <w:t>15. （  　　　　　 ）に　何を　入れますか。</w:t>
       </w:r>
     </w:p>
     <w:p>
       <w:r>
-        <w:t>4　彼は　病気で　学校を　きます。</w:t>
+        <w:t>1・2・3・4から　いちばん　いいものを　一つ　えらんで　ください。</w:t>
       </w:r>
     </w:p>
     <w:p>
       <w:r>
-        <w:t>10. 次の　文の　意味に　近いものを　選びなさい。</w:t>
+        <w:t>この部屋は　広くて　（  　　　　　 ）。</w:t>
       </w:r>
     </w:p>
     <w:p>
       <w:r>
-        <w:t>この本は　とても　厚い　です。</w:t>
+        <w:t>1. 住みやすい</w:t>
+        <w:tab/>
+        <w:tab/>
+        <w:t>2. 住みたい</w:t>
+        <w:tab/>
+        <w:tab/>
+        <w:t>3. 住みづらい</w:t>
+        <w:tab/>
+        <w:tab/>
+        <w:t>4. 住みにくい</w:t>
+        <w:br/>
+        <w:br/>
+        <w:t>16. （  　　　　　 ）に　何を　入れますか。</w:t>
       </w:r>
     </w:p>
     <w:p>
       <w:r>
-        <w:t>1　この本は　とても　うすい　です。</w:t>
+        <w:t>1・2・3・4から　いちばん　いいものを　一つ　えらんで　ください。</w:t>
       </w:r>
     </w:p>
     <w:p>
       <w:r>
-        <w:t>2　この本は　とても　あつい　です。</w:t>
+        <w:t>彼は　（  　　　　　 ）　ことが　好きです。</w:t>
       </w:r>
     </w:p>
     <w:p>
       <w:r>
-        <w:t>3　この本は　とても　かたい　です。</w:t>
+        <w:t>1. 読む</w:t>
+        <w:tab/>
+        <w:tab/>
+        <w:t>2. 読んで</w:t>
+        <w:tab/>
+        <w:tab/>
+        <w:t>3. 読み</w:t>
+        <w:tab/>
+        <w:tab/>
+        <w:t>4. 読んでいる</w:t>
+        <w:br/>
+        <w:br/>
+        <w:t>17. （  　　　　　 ）に　何を　入れますか。</w:t>
       </w:r>
     </w:p>
     <w:p>
       <w:r>
-        <w:t>4　この本は　とても　やわらかい　です。</w:t>
+        <w:t>1・2・3・4から　いちばん　いいものを　一つ　えらんで　ください。</w:t>
       </w:r>
     </w:p>
     <w:p>
       <w:r>
-        <w:t>11. ＿＿＿の　ことばは　ひらがなで　どう　かきますか。</w:t>
+        <w:t>これは　（  　　　　　 ）　日本語の　本です。</w:t>
       </w:r>
     </w:p>
     <w:p>
       <w:r>
-        <w:t>1・2・3・4から　いちばん　いいものを　ひとつ　えらんで　ください。</w:t>
+        <w:t>1. やさしい</w:t>
+        <w:tab/>
+        <w:tab/>
+        <w:t>2. やさしくて</w:t>
+        <w:tab/>
+        <w:tab/>
+        <w:t>3. やさしさ</w:t>
+        <w:tab/>
+        <w:tab/>
+        <w:t>4. やさしく</w:t>
+        <w:br/>
+        <w:br/>
+        <w:t>18. （  　　　　　 ）に　何を　入れますか。</w:t>
       </w:r>
     </w:p>
     <w:p>
       <w:r>
-        <w:t>彼の　誕生日は　5月です。</w:t>
+        <w:t>1・2・3・4から　いちばん　いいものを　一つ　えらんで　ください。</w:t>
       </w:r>
     </w:p>
     <w:p>
       <w:r>
-        <w:t>1　ごがつ</w:t>
-        <w:tab/>
-        <w:tab/>
-        <w:t>2　ごつ</w:t>
-        <w:tab/>
-        <w:tab/>
-        <w:t>3　ごつがつ</w:t>
-        <w:tab/>
-        <w:tab/>
-        <w:t>4　ごつつき</w:t>
-        <w:br/>
-        <w:br/>
-        <w:t>12. ＿＿＿の　ことばは　ひらがなで　どう　かきますか。</w:t>
+        <w:t>父が　（  　　　　　 ）　時、電話が　鳴りました。</w:t>
       </w:r>
     </w:p>
     <w:p>
       <w:r>
-        <w:t>1・2・3・4から　いちばん　いいものを　ひとつ　えらんで　ください。</w:t>
+        <w:t>1. 寝ている</w:t>
+        <w:tab/>
+        <w:tab/>
+        <w:t>2. 寝よう</w:t>
+        <w:tab/>
+        <w:tab/>
+        <w:t>3. 寝た</w:t>
+        <w:tab/>
+        <w:tab/>
+        <w:t>4. 寝ようとした</w:t>
+        <w:br/>
+        <w:br/>
+        <w:t>19. （  　　　　　 ）に　何を　入れますか。</w:t>
       </w:r>
     </w:p>
     <w:p>
       <w:r>
-        <w:t>私は　毎日　新聞を　読みます。</w:t>
+        <w:t>1・2・3・4から　いちばん　いいものを　一つ　えらんで　ください。</w:t>
       </w:r>
     </w:p>
     <w:p>
       <w:r>
-        <w:t>1　くにん</w:t>
-        <w:tab/>
-        <w:tab/>
-        <w:t>2　しんぷん</w:t>
-        <w:tab/>
-        <w:tab/>
-        <w:t>3　しんぶん</w:t>
-        <w:tab/>
-        <w:tab/>
-        <w:t>4　しんぺん</w:t>
-        <w:br/>
-        <w:br/>
-        <w:t>13. 次の　文の　意味に　近いものを　選びなさい。</w:t>
+        <w:t>友だちと　映画を　見た　（  　　　　　 ）　食事を　しました。</w:t>
       </w:r>
     </w:p>
     <w:p>
       <w:r>
-        <w:t>彼女は　とても　親切な人です。</w:t>
+        <w:t>1. あとで</w:t>
+        <w:tab/>
+        <w:tab/>
+        <w:t>2. まえに</w:t>
+        <w:tab/>
+        <w:tab/>
+        <w:t>3. うちに</w:t>
+        <w:tab/>
+        <w:tab/>
+        <w:t>4. あとから</w:t>
+        <w:br/>
+        <w:br/>
+        <w:t>20. （  　　　　　 ）に　何を　入れますか。</w:t>
       </w:r>
     </w:p>
     <w:p>
       <w:r>
-        <w:t>1　彼女は　とても　やさしい人です。</w:t>
+        <w:t>1・2・3・4から　いちばん　いいものを　一つ　えらんで　ください。</w:t>
       </w:r>
     </w:p>
     <w:p>
       <w:r>
-        <w:t>2　彼女は　とても　きびしい人です。</w:t>
+        <w:t>夏休みに　京都へ　（  　　　　　 ）　行きました。</w:t>
       </w:r>
     </w:p>
     <w:p>
       <w:r>
-        <w:t>3　彼女は　とても　きたない人です。</w:t>
-      </w:r>
-    </w:p>
-    <w:p>
-      <w:r>
-        <w:t>4　彼女は　とても　きれいな人です。</w:t>
-      </w:r>
-    </w:p>
-    <w:p>
-      <w:r>
-        <w:t>14. 次の　文の　意味に　近いものを　選びなさい。</w:t>
-      </w:r>
-    </w:p>
-    <w:p>
-      <w:r>
-        <w:t>友達に　電話を　かけます。</w:t>
-      </w:r>
-    </w:p>
-    <w:p>
-      <w:r>
-        <w:t>1　友達に　電話を　あげます。</w:t>
-      </w:r>
-    </w:p>
-    <w:p>
-      <w:r>
-        <w:t>2　友達に　電話を　さしあげます。</w:t>
-      </w:r>
-    </w:p>
-    <w:p>
-      <w:r>
-        <w:t>3　友達に　電話を　もらいます。</w:t>
-      </w:r>
-    </w:p>
-    <w:p>
-      <w:r>
-        <w:t>4　友達に　電話を　かけます。</w:t>
-      </w:r>
-    </w:p>
-    <w:p>
-      <w:r>
-        <w:t>15. 次の　文の　意味に　近いものを　選びなさい。</w:t>
-      </w:r>
-    </w:p>
-    <w:p>
-      <w:r>
-        <w:t>彼は　毎週　図書館へ　行きます。</w:t>
-      </w:r>
-    </w:p>
-    <w:p>
-      <w:r>
-        <w:t>1　彼は　毎週　がっこうへ　行きます。</w:t>
-      </w:r>
-    </w:p>
-    <w:p>
-      <w:r>
-        <w:t>2　彼は　毎週　としょかんへ　行きます。</w:t>
-      </w:r>
-    </w:p>
-    <w:p>
-      <w:r>
-        <w:t>3　彼は　毎週　びょういんへ　行きます。</w:t>
-      </w:r>
-    </w:p>
-    <w:p>
-      <w:r>
-        <w:t>4　彼は　毎週　えいがかんへ　行きます。</w:t>
-      </w:r>
-    </w:p>
-    <w:p>
-      <w:r>
-        <w:t>16. ＿＿＿の　ぶんと　だいたい　おなじ　いみの　ぶんが　あります。</w:t>
-      </w:r>
-    </w:p>
-    <w:p>
-      <w:r>
-        <w:t>1・2・3・4から　ひとつ　えらんで　ください。</w:t>
-      </w:r>
-    </w:p>
-    <w:p>
-      <w:r>
-        <w:t>明日、友達と　買い物　します。</w:t>
-      </w:r>
-    </w:p>
-    <w:p>
-      <w:r>
-        <w:t>1　明日、友達を　買い物　します。</w:t>
-      </w:r>
-    </w:p>
-    <w:p>
-      <w:r>
-        <w:t>2　明日、友達が　買い物　します。</w:t>
-      </w:r>
-    </w:p>
-    <w:p>
-      <w:r>
-        <w:t>3　明日、友達に　買い物　します。</w:t>
-      </w:r>
-    </w:p>
-    <w:p>
-      <w:r>
-        <w:t>4　明日、友達と　買い物　します。</w:t>
-      </w:r>
-    </w:p>
-    <w:p>
-      <w:r>
-        <w:t>17. 次の　文の　意味に　近いものを　選びなさい。</w:t>
-      </w:r>
-    </w:p>
-    <w:p>
-      <w:r>
-        <w:t>公園で　休みます。</w:t>
-      </w:r>
-    </w:p>
-    <w:p>
-      <w:r>
-        <w:t>1　こうえんで　やすみます。</w:t>
-      </w:r>
-    </w:p>
-    <w:p>
-      <w:r>
-        <w:t>2　こうてんで　やすみます。</w:t>
-      </w:r>
-    </w:p>
-    <w:p>
-      <w:r>
-        <w:t>3　こうえんで　あそびます。</w:t>
-      </w:r>
-    </w:p>
-    <w:p>
-      <w:r>
-        <w:t>4　こうかいで　やすみます。</w:t>
-      </w:r>
-    </w:p>
-    <w:p>
-      <w:r>
-        <w:t>18. 次の　文の　意味に　近いものを　選びなさい。</w:t>
-      </w:r>
-    </w:p>
-    <w:p>
-      <w:r>
-        <w:t>兄は　医者です。</w:t>
-      </w:r>
-    </w:p>
-    <w:p>
-      <w:r>
-        <w:t>1　あねは　いしゃです。</w:t>
-      </w:r>
-    </w:p>
-    <w:p>
-      <w:r>
-        <w:t>2　あには　はなです。</w:t>
-      </w:r>
-    </w:p>
-    <w:p>
-      <w:r>
-        <w:t>3　あには　いしゃです。</w:t>
-      </w:r>
-    </w:p>
-    <w:p>
-      <w:r>
-        <w:t>4　あにいは　いしゃです。</w:t>
-      </w:r>
-    </w:p>
-    <w:p>
-      <w:r>
-        <w:t>19. ＿＿＿の　ことばは　ひらがなで　どう　かきますか。</w:t>
-      </w:r>
-    </w:p>
-    <w:p>
-      <w:r>
-        <w:t>1・2・3・4から　いちばん　いいものを　ひとつ　えらんで　ください。</w:t>
-      </w:r>
-    </w:p>
-    <w:p>
-      <w:r>
-        <w:t>この道を　まっすぐ　行ってください。</w:t>
-      </w:r>
-    </w:p>
-    <w:p>
-      <w:r>
-        <w:t>1　みち</w:t>
+        <w:t>1. 旅行</w:t>
         <w:tab/>
         <w:tab/>
-        <w:t>2　どう</w:t>
+        <w:t>2. 旅行する</w:t>
         <w:tab/>
         <w:tab/>
-        <w:t>3　みちう</w:t>
+        <w:t>3. 旅行に</w:t>
         <w:tab/>
         <w:tab/>
-        <w:t>4　どうう</w:t>
-        <w:br/>
-        <w:br/>
-        <w:t>20. ＿＿＿の　ことばは　ひらがなで　どう　かきますか。</w:t>
-      </w:r>
-    </w:p>
-    <w:p>
-      <w:r>
-        <w:t>1・2・3・4から　いちばん　いいものを　ひとつ　えらんで　ください。</w:t>
-      </w:r>
-    </w:p>
-    <w:p>
-      <w:r>
-        <w:t>彼は　私の友人です。</w:t>
-      </w:r>
-    </w:p>
-    <w:p>
-      <w:r>
-        <w:t>1　ゆじん</w:t>
-        <w:tab/>
-        <w:tab/>
-        <w:t>2　ともじん</w:t>
-        <w:tab/>
-        <w:tab/>
-        <w:t>3　ゆうじん</w:t>
-        <w:tab/>
-        <w:tab/>
-        <w:t>4　ゆうしん</w:t>
+        <w:t>4. 旅行して</w:t>
         <w:br/>
         <w:br/>
         <w:t>---</w:t>
         <w:br/>
         <w:br/>
-        <w:t>Answers:</w:t>
+        <w:t>**Answers:**</w:t>
         <w:br/>
-        <w:t>1. 2</w:t>
-        <w:br/>
-        <w:t>2. 3</w:t>
-        <w:br/>
-        <w:t>3. 1</w:t>
-        <w:br/>
-        <w:t>4. 1</w:t>
-        <w:br/>
-        <w:t>5. 1</w:t>
-        <w:br/>
-        <w:t>6. 3</w:t>
-        <w:br/>
-        <w:t>7. 3</w:t>
-        <w:br/>
-        <w:t>8. 3</w:t>
-        <w:br/>
-        <w:t>9. 3</w:t>
-        <w:br/>
-        <w:t>10. 2</w:t>
-        <w:br/>
-        <w:t>11. 1</w:t>
-        <w:br/>
-        <w:t>12. 3</w:t>
-        <w:br/>
-        <w:t>13. 1</w:t>
-        <w:br/>
-        <w:t>14. 4</w:t>
-        <w:br/>
-        <w:t>15. 2</w:t>
-        <w:br/>
-        <w:t>16. 4</w:t>
-        <w:br/>
-        <w:t>17. 1</w:t>
-        <w:br/>
-        <w:t>18. 3</w:t>
-        <w:br/>
-        <w:t>19. 1</w:t>
-        <w:br/>
-        <w:t>20. 3</w:t>
+        <w:t>1: 3, 2: 1, 3: 1, 4: 2, 5: 4, 6: 4, 7: 1, 8: 3, 9: 4, 10: 1, 11: 1, 12: 2, 13: 3, 14: 1, 15: 1, 16: 1, 17: 1, 18: 4, 19: 1, 20: 3</w:t>
       </w:r>
     </w:p>
     <w:sectPr>

--- a/Test1/New Paper/1155176961 Test 1_new_report.docx
+++ b/Test1/New Paper/1155176961 Test 1_new_report.docx
@@ -4,7 +4,7 @@
   <w:body>
     <w:p>
       <w:r>
-        <w:t>Sure, here are 20 practice questions designed to target similar grammar and vocabulary points for Japanese Language Proficiency Test N4 level:</w:t>
+        <w:t>Here are 20 new practice questions designed to target similar grammar and vocabulary points as the original errors. These questions are suitable for the Japanese Language Proficiency Test N4 level.</w:t>
         <w:br/>
         <w:br/>
         <w:t>1. ＿＿＿の　ことばは　ひらがなで　どう　かきますか。</w:t>
@@ -12,189 +12,153 @@
     </w:p>
     <w:p>
       <w:r>
-        <w:t>1・2・3・4から　いちばん　いいものを　ひとつ　えらんで　ください。</w:t>
+        <w:t>「新聞」を　ひらがなで　書いてください。</w:t>
       </w:r>
     </w:p>
     <w:p>
       <w:r>
-        <w:t>電車が　止まりました。</w:t>
+        <w:t xml:space="preserve">1　しんぷん  </w:t>
+        <w:br/>
+        <w:t xml:space="preserve">2　しんぶん  </w:t>
+        <w:br/>
+        <w:t xml:space="preserve">3　しんぽん  </w:t>
+        <w:br/>
+        <w:t xml:space="preserve">4　しんぼん  </w:t>
+        <w:br/>
+        <w:br/>
+        <w:t>2. ＿＿＿の　ことばは　ひらがなで　どう　かきますか。</w:t>
       </w:r>
     </w:p>
     <w:p>
       <w:r>
-        <w:t>1. でんし</w:t>
-        <w:tab/>
-        <w:tab/>
-        <w:t>2. てんしゃ</w:t>
-        <w:tab/>
-        <w:tab/>
-        <w:t>3. でんしゃ</w:t>
-        <w:tab/>
-        <w:tab/>
-        <w:t>4. てんし</w:t>
-        <w:br/>
-        <w:br/>
-        <w:t>2. ＿＿＿の　ことばは　どう　かきますか。</w:t>
+        <w:t>「運転」を　ひらがなで　書いてください。</w:t>
       </w:r>
     </w:p>
     <w:p>
       <w:r>
-        <w:t>1・2・3・4から　いちばん　いいものを　ひとつ　えらんで　ください。</w:t>
+        <w:t xml:space="preserve">1　うんてん  </w:t>
+        <w:br/>
+        <w:t xml:space="preserve">2　うんでん  </w:t>
+        <w:br/>
+        <w:t xml:space="preserve">3　うんでぃん  </w:t>
+        <w:br/>
+        <w:t xml:space="preserve">4　うんてぃん  </w:t>
+        <w:br/>
+        <w:br/>
+        <w:t>3. ＿＿＿の　ことばは　ひらがなで　どう　かきますか。</w:t>
       </w:r>
     </w:p>
     <w:p>
       <w:r>
-        <w:t>このへやは　明るいです。</w:t>
+        <w:t>「住所」を　ひらがなで　書いてください。</w:t>
       </w:r>
     </w:p>
     <w:p>
       <w:r>
-        <w:t>1. あかるい</w:t>
-        <w:tab/>
-        <w:tab/>
-        <w:t>2. あきるい</w:t>
-        <w:tab/>
-        <w:tab/>
-        <w:t>3. あからい</w:t>
-        <w:tab/>
-        <w:tab/>
-        <w:t>4. あきらい</w:t>
+        <w:t xml:space="preserve">1　じゅうしょ  </w:t>
+        <w:br/>
+        <w:t xml:space="preserve">2　じゅしょう  </w:t>
+        <w:br/>
+        <w:t xml:space="preserve">3　じゅうしょう  </w:t>
+        <w:br/>
+        <w:t xml:space="preserve">4　じゅしょ  </w:t>
         <w:br/>
         <w:br/>
-        <w:t>3. ＿＿＿の　ことばは　どう　かきますか。</w:t>
+        <w:t>4. ＿＿＿の　ことばは　どう　かきますか。</w:t>
       </w:r>
     </w:p>
     <w:p>
       <w:r>
-        <w:t>1・2・3・4から　いちばん　いいものを　ひとつ　えらんで　ください。</w:t>
+        <w:t>「高い」を　漢字で　書いてください。</w:t>
       </w:r>
     </w:p>
     <w:p>
       <w:r>
-        <w:t>来年は　日本へ　行きます。</w:t>
+        <w:t xml:space="preserve">1　低い  </w:t>
+        <w:br/>
+        <w:t xml:space="preserve">2　高い  </w:t>
+        <w:br/>
+        <w:t xml:space="preserve">3　高井  </w:t>
+        <w:br/>
+        <w:t xml:space="preserve">4　髙い  </w:t>
+        <w:br/>
+        <w:br/>
+        <w:t>5. ＿＿＿の　ぶんと　だいたい　おなじ　いみの　ぶんが　あります。</w:t>
       </w:r>
     </w:p>
     <w:p>
       <w:r>
-        <w:t>1. らいねん</w:t>
-        <w:tab/>
-        <w:tab/>
-        <w:t>2. らいにん</w:t>
-        <w:tab/>
-        <w:tab/>
-        <w:t>3. らいね</w:t>
-        <w:tab/>
-        <w:tab/>
-        <w:t>4. らいにね</w:t>
-        <w:br/>
-        <w:br/>
-        <w:t>4. ＿＿＿の　ことばは　ひらがなで　どう　かきますか。</w:t>
+        <w:t>「明日、友達と会います。</w:t>
       </w:r>
     </w:p>
     <w:p>
       <w:r>
-        <w:t>1・2・3・4から　いちばん　いいものを　ひとつ　えらんで　ください。</w:t>
+        <w:t>」</w:t>
+        <w:br/>
+        <w:t>1　明日、友達と遊びます。</w:t>
       </w:r>
     </w:p>
     <w:p>
       <w:r>
-        <w:t>母は　絵が　上手です。</w:t>
+        <w:t>2　明日、友達を訪ねます。</w:t>
       </w:r>
     </w:p>
     <w:p>
       <w:r>
-        <w:t>1. じょうす</w:t>
-        <w:tab/>
-        <w:tab/>
-        <w:t>2. じょうず</w:t>
-        <w:tab/>
-        <w:tab/>
-        <w:t>3. じょうつ</w:t>
-        <w:tab/>
-        <w:tab/>
-        <w:t>4. じょうづ</w:t>
-        <w:br/>
-        <w:br/>
-        <w:t>5. （  　　　　　 ）に　何を　入れますか。</w:t>
+        <w:t>3　明日、友達と話します。</w:t>
       </w:r>
     </w:p>
     <w:p>
       <w:r>
-        <w:t>1・2・3・4から　いちばん　いいものを　一つ　えらんで　ください。</w:t>
+        <w:t>4　明日、友達を探します。</w:t>
       </w:r>
     </w:p>
     <w:p>
       <w:r>
-        <w:t>友だちが　家に　（  　　　　　 ）　来ました。</w:t>
+        <w:t>6. つぎの　ことばの　つかいかたで　いちばん　いい　ものを　えらんで　ください。</w:t>
       </w:r>
     </w:p>
     <w:p>
       <w:r>
-        <w:t>1. つれて</w:t>
-        <w:tab/>
-        <w:tab/>
-        <w:t>2. つれてい</w:t>
-        <w:tab/>
-        <w:tab/>
-        <w:t>3. つれてくる</w:t>
-        <w:tab/>
-        <w:tab/>
-        <w:t>4. つれてきて</w:t>
-        <w:tab/>
+        <w:t>「たいてい」</w:t>
         <w:br/>
-        <w:br/>
-        <w:t>6. （  　　　　　 ）に　何を　入れますか。</w:t>
+        <w:t>1　彼は　たいてい　朝ごはんを　食べます。</w:t>
       </w:r>
     </w:p>
     <w:p>
       <w:r>
-        <w:t>1・2・3・4から　いちばん　いいものを　一つ　えらんで　ください。</w:t>
+        <w:t>2　彼は　たいてい　夜更かしを　します。</w:t>
       </w:r>
     </w:p>
     <w:p>
       <w:r>
-        <w:t>彼は　来る　（  　　　　　 ）、　私を　待っていました。</w:t>
+        <w:t>3　彼は　たいてい　学校に　行きません。</w:t>
       </w:r>
     </w:p>
     <w:p>
       <w:r>
-        <w:t>1. そうです</w:t>
-        <w:tab/>
-        <w:tab/>
-        <w:t>2. ということだ</w:t>
-        <w:tab/>
-        <w:tab/>
-        <w:t>3. つもりだ</w:t>
-        <w:tab/>
-        <w:tab/>
-        <w:t>4. らしい</w:t>
-        <w:br/>
-        <w:br/>
+        <w:t>4　彼は　たいてい　映画を　見ません。</w:t>
+      </w:r>
+    </w:p>
+    <w:p>
+      <w:r>
         <w:t>7. （  　　　　　 ）に　何を　入れますか。</w:t>
       </w:r>
     </w:p>
     <w:p>
       <w:r>
-        <w:t>1・2・3・4から　いちばん　いいものを　一つ　えらんで　ください。</w:t>
+        <w:t>彼女に　手伝って（  　　　　　 ）　助かりました。</w:t>
       </w:r>
     </w:p>
     <w:p>
       <w:r>
-        <w:t>この本を　読んで　（  　　　　　 ）　ください。</w:t>
-      </w:r>
-    </w:p>
-    <w:p>
-      <w:r>
-        <w:t>1. もらって</w:t>
-        <w:tab/>
-        <w:tab/>
-        <w:t>2. くれて</w:t>
-        <w:tab/>
-        <w:tab/>
-        <w:t>3. あげて</w:t>
-        <w:tab/>
-        <w:tab/>
-        <w:t>4. いただき</w:t>
+        <w:t xml:space="preserve">1　もらったから  </w:t>
+        <w:br/>
+        <w:t xml:space="preserve">2　くれたから  </w:t>
+        <w:br/>
+        <w:t xml:space="preserve">3　ほしかったから  </w:t>
+        <w:br/>
+        <w:t xml:space="preserve">4　ほしいから  </w:t>
         <w:br/>
         <w:br/>
         <w:t>8. （  　　　　　 ）に　何を　入れますか。</w:t>
@@ -202,26 +166,18 @@
     </w:p>
     <w:p>
       <w:r>
-        <w:t>1・2・3・4から　いちばん　いいものを　一つ　えらんで　ください。</w:t>
+        <w:t>宿題を　したのに、先生が　（  　　　　　 ）。</w:t>
       </w:r>
     </w:p>
     <w:p>
       <w:r>
-        <w:t>日本語を　勉強している　（  　　　　　 ）　です。</w:t>
-      </w:r>
-    </w:p>
-    <w:p>
-      <w:r>
-        <w:t>1. こと</w:t>
-        <w:tab/>
-        <w:tab/>
-        <w:t>2. ながら</w:t>
-        <w:tab/>
-        <w:tab/>
-        <w:t>3. ところ</w:t>
-        <w:tab/>
-        <w:tab/>
-        <w:t>4. けど</w:t>
+        <w:t xml:space="preserve">1　来なかった  </w:t>
+        <w:br/>
+        <w:t xml:space="preserve">2　見なかった  </w:t>
+        <w:br/>
+        <w:t xml:space="preserve">3　読まなかった  </w:t>
+        <w:br/>
+        <w:t xml:space="preserve">4　聞かなかった  </w:t>
         <w:br/>
         <w:br/>
         <w:t>9. （  　　　　　 ）に　何を　入れますか。</w:t>
@@ -229,26 +185,18 @@
     </w:p>
     <w:p>
       <w:r>
-        <w:t>1・2・3・4から　いちばん　いいものを　一つ　えらんで　ください。</w:t>
+        <w:t>田中さんも　背が　高いが　鈴木さん　（  　　　　　 ）　高くない。</w:t>
       </w:r>
     </w:p>
     <w:p>
       <w:r>
-        <w:t>お茶を　飲みたい　（  　　　　　 ）　思います。</w:t>
-      </w:r>
-    </w:p>
-    <w:p>
-      <w:r>
-        <w:t>1. けど</w:t>
-        <w:tab/>
-        <w:tab/>
-        <w:t>2. と思い</w:t>
-        <w:tab/>
-        <w:tab/>
-        <w:t>3. て</w:t>
-        <w:tab/>
-        <w:tab/>
-        <w:t>4. と</w:t>
+        <w:t xml:space="preserve">1　ほど  </w:t>
+        <w:br/>
+        <w:t xml:space="preserve">2　から  </w:t>
+        <w:br/>
+        <w:t xml:space="preserve">3　のに  </w:t>
+        <w:br/>
+        <w:t xml:space="preserve">4　まで  </w:t>
         <w:br/>
         <w:br/>
         <w:t>10. （  　　　　　 ）に　何を　入れますか。</w:t>
@@ -256,26 +204,18 @@
     </w:p>
     <w:p>
       <w:r>
-        <w:t>1・2・3・4から　いちばん　いいものを　一つ　えらんで　ください。</w:t>
+        <w:t>もし　100万円　もらったら、　わたしは　新しい車を　（  　　　　　 ）。</w:t>
       </w:r>
     </w:p>
     <w:p>
       <w:r>
-        <w:t>今日は　早く　寝る　（  　　　　　 ）　決めました。</w:t>
-      </w:r>
-    </w:p>
-    <w:p>
-      <w:r>
-        <w:t>1. ことに</w:t>
-        <w:tab/>
-        <w:tab/>
-        <w:t>2. そうに</w:t>
-        <w:tab/>
-        <w:tab/>
-        <w:t>3. らしいに</w:t>
-        <w:tab/>
-        <w:tab/>
-        <w:t>4. ために</w:t>
+        <w:t xml:space="preserve">1　買いたい  </w:t>
+        <w:br/>
+        <w:t xml:space="preserve">2　買いたがる  </w:t>
+        <w:br/>
+        <w:t xml:space="preserve">3　買いたかった  </w:t>
+        <w:br/>
+        <w:t xml:space="preserve">4　買いたくない  </w:t>
         <w:br/>
         <w:br/>
         <w:t>11. （  　　　　　 ）に　何を　入れますか。</w:t>
@@ -283,26 +223,18 @@
     </w:p>
     <w:p>
       <w:r>
-        <w:t>1・2・3・4から　いちばん　いいものを　一つ　えらんで　ください。</w:t>
+        <w:t>今日は　何も　（  　　　　　 ）　寝ました。</w:t>
       </w:r>
     </w:p>
     <w:p>
       <w:r>
-        <w:t>山田さんは　私の　（  　　　　　 ）、　いつも　助けてくれます。</w:t>
-      </w:r>
-    </w:p>
-    <w:p>
-      <w:r>
-        <w:t>1. 親友</w:t>
-        <w:tab/>
-        <w:tab/>
-        <w:t>2. 知人</w:t>
-        <w:tab/>
-        <w:tab/>
-        <w:t>3. 友だち</w:t>
-        <w:tab/>
-        <w:tab/>
-        <w:t>4. 知り合い</w:t>
+        <w:t xml:space="preserve">1　食べずに  </w:t>
+        <w:br/>
+        <w:t xml:space="preserve">2　食べないで  </w:t>
+        <w:br/>
+        <w:t xml:space="preserve">3　食べたら  </w:t>
+        <w:br/>
+        <w:t xml:space="preserve">4　食べて  </w:t>
         <w:br/>
         <w:br/>
         <w:t>12. （  　　　　　 ）に　何を　入れますか。</w:t>
@@ -310,26 +242,18 @@
     </w:p>
     <w:p>
       <w:r>
-        <w:t>1・2・3・4から　いちばん　いいものを　一つ　えらんで　ください。</w:t>
+        <w:t>田中さんは　前の　かのじょと　別れてから、誰も好きに　（  　　　　　 ）。</w:t>
       </w:r>
     </w:p>
     <w:p>
       <w:r>
-        <w:t>駅まで　車で　（  　　　　　 ）　行きました。</w:t>
-      </w:r>
-    </w:p>
-    <w:p>
-      <w:r>
-        <w:t>1. 連れて</w:t>
-        <w:tab/>
-        <w:tab/>
-        <w:t>2. 乗って</w:t>
-        <w:tab/>
-        <w:tab/>
-        <w:t>3. 取って</w:t>
-        <w:tab/>
-        <w:tab/>
-        <w:t>4. 持って</w:t>
+        <w:t xml:space="preserve">1　なりました  </w:t>
+        <w:br/>
+        <w:t xml:space="preserve">2　なりませんでした  </w:t>
+        <w:br/>
+        <w:t xml:space="preserve">3　ならなくなりました  </w:t>
+        <w:br/>
+        <w:t xml:space="preserve">4　なるつもりでした  </w:t>
         <w:br/>
         <w:br/>
         <w:t>13. （  　　　　　 ）に　何を　入れますか。</w:t>
@@ -337,26 +261,18 @@
     </w:p>
     <w:p>
       <w:r>
-        <w:t>1・2・3・4から　いちばん　いいものを　一つ　えらんで　ください。</w:t>
+        <w:t>3時間だけ　勉強したら　たくさんのことが　（  　　　　　 ）。</w:t>
       </w:r>
     </w:p>
     <w:p>
       <w:r>
-        <w:t>この問題は　（  　　　　　 ）　難しいです。</w:t>
-      </w:r>
-    </w:p>
-    <w:p>
-      <w:r>
-        <w:t>1. かなり</w:t>
-        <w:tab/>
-        <w:tab/>
-        <w:t>2. いっそう</w:t>
-        <w:tab/>
-        <w:tab/>
-        <w:t>3. とても</w:t>
-        <w:tab/>
-        <w:tab/>
-        <w:t>4. そんなに</w:t>
+        <w:t xml:space="preserve">1　覚えた  </w:t>
+        <w:br/>
+        <w:t xml:space="preserve">2　覚えられた  </w:t>
+        <w:br/>
+        <w:t xml:space="preserve">3　覚えたい  </w:t>
+        <w:br/>
+        <w:t xml:space="preserve">4　覚えよう  </w:t>
         <w:br/>
         <w:br/>
         <w:t>14. （  　　　　　 ）に　何を　入れますか。</w:t>
@@ -364,26 +280,18 @@
     </w:p>
     <w:p>
       <w:r>
-        <w:t>1・2・3・4から　いちばん　いいものを　一つ　えらんで　ください。</w:t>
+        <w:t>家の　前に　2日間　郵便が　（  　　　　　 ）　ままです。</w:t>
       </w:r>
     </w:p>
     <w:p>
       <w:r>
-        <w:t>彼は　元気に　なって　（  　　　　　 ）　ました。</w:t>
-      </w:r>
-    </w:p>
-    <w:p>
-      <w:r>
-        <w:t>1. しまいました</w:t>
-        <w:tab/>
-        <w:tab/>
-        <w:t>2. おきました</w:t>
-        <w:tab/>
-        <w:tab/>
-        <w:t>3. くれました</w:t>
-        <w:tab/>
-        <w:tab/>
-        <w:t>4. ありました</w:t>
+        <w:t xml:space="preserve">1　届かない  </w:t>
+        <w:br/>
+        <w:t xml:space="preserve">2　届いて  </w:t>
+        <w:br/>
+        <w:t xml:space="preserve">3　届いた  </w:t>
+        <w:br/>
+        <w:t xml:space="preserve">4　届かれて  </w:t>
         <w:br/>
         <w:br/>
         <w:t>15. （  　　　　　 ）に　何を　入れますか。</w:t>
@@ -391,26 +299,18 @@
     </w:p>
     <w:p>
       <w:r>
-        <w:t>1・2・3・4から　いちばん　いいものを　一つ　えらんで　ください。</w:t>
+        <w:t>手紙によると、　田中さんは　（  　　　　　 ）　そうです。</w:t>
       </w:r>
     </w:p>
     <w:p>
       <w:r>
-        <w:t>この部屋は　広くて　（  　　　　　 ）。</w:t>
-      </w:r>
-    </w:p>
-    <w:p>
-      <w:r>
-        <w:t>1. 住みやすい</w:t>
-        <w:tab/>
-        <w:tab/>
-        <w:t>2. 住みたい</w:t>
-        <w:tab/>
-        <w:tab/>
-        <w:t>3. 住みづらい</w:t>
-        <w:tab/>
-        <w:tab/>
-        <w:t>4. 住みにくい</w:t>
+        <w:t xml:space="preserve">1　元気だ  </w:t>
+        <w:br/>
+        <w:t xml:space="preserve">2　元気な  </w:t>
+        <w:br/>
+        <w:t xml:space="preserve">3　元気に  </w:t>
+        <w:br/>
+        <w:t xml:space="preserve">4　元気で  </w:t>
         <w:br/>
         <w:br/>
         <w:t>16. （  　　　　　 ）に　何を　入れますか。</w:t>
@@ -418,26 +318,23 @@
     </w:p>
     <w:p>
       <w:r>
-        <w:t>1・2・3・4から　いちばん　いいものを　一つ　えらんで　ください。</w:t>
+        <w:t>すみませんが　母に　何か　あったら　電話を　（  　　　　　 ）。</w:t>
       </w:r>
     </w:p>
     <w:p>
       <w:r>
-        <w:t>彼は　（  　　　　　 ）　ことが　好きです。</w:t>
+        <w:t>すぐに　行きますので。</w:t>
       </w:r>
     </w:p>
     <w:p>
       <w:r>
-        <w:t>1. 読む</w:t>
-        <w:tab/>
-        <w:tab/>
-        <w:t>2. 読んで</w:t>
-        <w:tab/>
-        <w:tab/>
-        <w:t>3. 読み</w:t>
-        <w:tab/>
-        <w:tab/>
-        <w:t>4. 読んでいる</w:t>
+        <w:t xml:space="preserve">1　してくれませんか  </w:t>
+        <w:br/>
+        <w:t xml:space="preserve">2　してもいいですか  </w:t>
+        <w:br/>
+        <w:t xml:space="preserve">3　してもらえますか  </w:t>
+        <w:br/>
+        <w:t xml:space="preserve">4　していただけますか  </w:t>
         <w:br/>
         <w:br/>
         <w:t>17. （  　　　　　 ）に　何を　入れますか。</w:t>
@@ -445,26 +342,18 @@
     </w:p>
     <w:p>
       <w:r>
-        <w:t>1・2・3・4から　いちばん　いいものを　一つ　えらんで　ください。</w:t>
+        <w:t>雨が　多い　（  　　　　　 ）、　水不足は　ありません。</w:t>
       </w:r>
     </w:p>
     <w:p>
       <w:r>
-        <w:t>これは　（  　　　　　 ）　日本語の　本です。</w:t>
-      </w:r>
-    </w:p>
-    <w:p>
-      <w:r>
-        <w:t>1. やさしい</w:t>
-        <w:tab/>
-        <w:tab/>
-        <w:t>2. やさしくて</w:t>
-        <w:tab/>
-        <w:tab/>
-        <w:t>3. やさしさ</w:t>
-        <w:tab/>
-        <w:tab/>
-        <w:t>4. やさしく</w:t>
+        <w:t xml:space="preserve">1　ため  </w:t>
+        <w:br/>
+        <w:t xml:space="preserve">2　ので  </w:t>
+        <w:br/>
+        <w:t xml:space="preserve">3　から  </w:t>
+        <w:br/>
+        <w:t xml:space="preserve">4　けれど  </w:t>
         <w:br/>
         <w:br/>
         <w:t>18. （  　　　　　 ）に　何を　入れますか。</w:t>
@@ -472,26 +361,23 @@
     </w:p>
     <w:p>
       <w:r>
-        <w:t>1・2・3・4から　いちばん　いいものを　一つ　えらんで　ください。</w:t>
+        <w:t>となりの　部屋に　誰か　いる　（  　　　　　 ）。</w:t>
       </w:r>
     </w:p>
     <w:p>
       <w:r>
-        <w:t>父が　（  　　　　　 ）　時、電話が　鳴りました。</w:t>
+        <w:t>話し声が　聞こえる。</w:t>
       </w:r>
     </w:p>
     <w:p>
       <w:r>
-        <w:t>1. 寝ている</w:t>
-        <w:tab/>
-        <w:tab/>
-        <w:t>2. 寝よう</w:t>
-        <w:tab/>
-        <w:tab/>
-        <w:t>3. 寝た</w:t>
-        <w:tab/>
-        <w:tab/>
-        <w:t>4. 寝ようとした</w:t>
+        <w:t xml:space="preserve">1　ようだ  </w:t>
+        <w:br/>
+        <w:t xml:space="preserve">2　らしい  </w:t>
+        <w:br/>
+        <w:t xml:space="preserve">3　ことだ  </w:t>
+        <w:br/>
+        <w:t xml:space="preserve">4　つもりだ  </w:t>
         <w:br/>
         <w:br/>
         <w:t>19. （  　　　　　 ）に　何を　入れますか。</w:t>
@@ -499,26 +385,27 @@
     </w:p>
     <w:p>
       <w:r>
-        <w:t>1・2・3・4から　いちばん　いいものを　一つ　えらんで　ください。</w:t>
+        <w:t>子ども　「お母さん、おやつを　食べて　（  　　　　　 ）。</w:t>
       </w:r>
     </w:p>
     <w:p>
       <w:r>
-        <w:t>友だちと　映画を　見た　（  　　　　　 ）　食事を　しました。</w:t>
+        <w:t>」</w:t>
+        <w:br/>
+        <w:t>母　「自分で　用意しなさい。</w:t>
       </w:r>
     </w:p>
     <w:p>
       <w:r>
-        <w:t>1. あとで</w:t>
-        <w:tab/>
-        <w:tab/>
-        <w:t>2. まえに</w:t>
-        <w:tab/>
-        <w:tab/>
-        <w:t>3. うちに</w:t>
-        <w:tab/>
-        <w:tab/>
-        <w:t>4. あとから</w:t>
+        <w:t>」</w:t>
+        <w:br/>
+        <w:t xml:space="preserve">1　くれ  </w:t>
+        <w:br/>
+        <w:t xml:space="preserve">2　おいて  </w:t>
+        <w:br/>
+        <w:t xml:space="preserve">3　おく  </w:t>
+        <w:br/>
+        <w:t xml:space="preserve">4　あげる  </w:t>
         <w:br/>
         <w:br/>
         <w:t>20. （  　　　　　 ）に　何を　入れますか。</w:t>
@@ -526,34 +413,61 @@
     </w:p>
     <w:p>
       <w:r>
-        <w:t>1・2・3・4から　いちばん　いいものを　一つ　えらんで　ください。</w:t>
+        <w:t>わたしは　来月　国へ　帰る　（  　　　　　 ）。</w:t>
       </w:r>
     </w:p>
     <w:p>
       <w:r>
-        <w:t>夏休みに　京都へ　（  　　　　　 ）　行きました。</w:t>
-      </w:r>
-    </w:p>
-    <w:p>
-      <w:r>
-        <w:t>1. 旅行</w:t>
-        <w:tab/>
-        <w:tab/>
-        <w:t>2. 旅行する</w:t>
-        <w:tab/>
-        <w:tab/>
-        <w:t>3. 旅行に</w:t>
-        <w:tab/>
-        <w:tab/>
-        <w:t>4. 旅行して</w:t>
+        <w:t xml:space="preserve">1　つもりだ  </w:t>
+        <w:br/>
+        <w:t xml:space="preserve">2　ことにした  </w:t>
+        <w:br/>
+        <w:t xml:space="preserve">3　そうだ  </w:t>
+        <w:br/>
+        <w:t xml:space="preserve">4　らしい  </w:t>
         <w:br/>
         <w:br/>
-        <w:t>---</w:t>
+        <w:t>### Answers:</w:t>
         <w:br/>
+        <w:t>1. 2</w:t>
         <w:br/>
-        <w:t>**Answers:**</w:t>
+        <w:t>2. 1</w:t>
         <w:br/>
-        <w:t>1: 3, 2: 1, 3: 1, 4: 2, 5: 4, 6: 4, 7: 1, 8: 3, 9: 4, 10: 1, 11: 1, 12: 2, 13: 3, 14: 1, 15: 1, 16: 1, 17: 1, 18: 4, 19: 1, 20: 3</w:t>
+        <w:t>3. 1</w:t>
+        <w:br/>
+        <w:t>4. 2</w:t>
+        <w:br/>
+        <w:t>5. 2</w:t>
+        <w:br/>
+        <w:t>6. 1</w:t>
+        <w:br/>
+        <w:t>7. 2</w:t>
+        <w:br/>
+        <w:t>8. 1</w:t>
+        <w:br/>
+        <w:t>9. 1</w:t>
+        <w:br/>
+        <w:t>10. 1</w:t>
+        <w:br/>
+        <w:t>11. 2</w:t>
+        <w:br/>
+        <w:t>12. 3</w:t>
+        <w:br/>
+        <w:t>13. 2</w:t>
+        <w:br/>
+        <w:t>14. 1</w:t>
+        <w:br/>
+        <w:t>15. 1</w:t>
+        <w:br/>
+        <w:t>16. 3</w:t>
+        <w:br/>
+        <w:t>17. 2</w:t>
+        <w:br/>
+        <w:t>18. 2</w:t>
+        <w:br/>
+        <w:t>19. 2</w:t>
+        <w:br/>
+        <w:t>20. 2</w:t>
       </w:r>
     </w:p>
     <w:sectPr>

--- a/Test1/New Paper/1155176961 Test 1_new_report.docx
+++ b/Test1/New Paper/1155176961 Test 1_new_report.docx
@@ -4,7 +4,7 @@
   <w:body>
     <w:p>
       <w:r>
-        <w:t>Here are 20 new practice questions designed to target similar grammar and vocabulary points as the original errors. These questions are suitable for the Japanese Language Proficiency Test N4 level.</w:t>
+        <w:t>Here are 20 new practice questions targeting similar grammar or vocabulary points at the Japanese Language Proficiency Test N4 level:</w:t>
         <w:br/>
         <w:br/>
         <w:t>1. ＿＿＿の　ことばは　ひらがなで　どう　かきますか。</w:t>
@@ -12,18 +12,23 @@
     </w:p>
     <w:p>
       <w:r>
-        <w:t>「新聞」を　ひらがなで　書いてください。</w:t>
+        <w:t>1・2・3・4から　いちばん　いいものを　ひとつ　えらんで　ください。</w:t>
       </w:r>
     </w:p>
     <w:p>
       <w:r>
-        <w:t xml:space="preserve">1　しんぷん  </w:t>
+        <w:t>窓を　&lt;u&gt;開けて&lt;/u&gt;ください。</w:t>
+      </w:r>
+    </w:p>
+    <w:p>
+      <w:r>
+        <w:t>1. ひらけて</w:t>
         <w:br/>
-        <w:t xml:space="preserve">2　しんぶん  </w:t>
+        <w:t xml:space="preserve">   2. あけて</w:t>
         <w:br/>
-        <w:t xml:space="preserve">3　しんぽん  </w:t>
+        <w:t xml:space="preserve">   3. ひいて</w:t>
         <w:br/>
-        <w:t xml:space="preserve">4　しんぼん  </w:t>
+        <w:t xml:space="preserve">   4. あげて</w:t>
         <w:br/>
         <w:br/>
         <w:t>2. ＿＿＿の　ことばは　ひらがなで　どう　かきますか。</w:t>
@@ -31,37 +36,47 @@
     </w:p>
     <w:p>
       <w:r>
-        <w:t>「運転」を　ひらがなで　書いてください。</w:t>
+        <w:t>1・2・3・4から　いちばん　いいものを　ひとつ　えらんで　ください。</w:t>
       </w:r>
     </w:p>
     <w:p>
       <w:r>
-        <w:t xml:space="preserve">1　うんてん  </w:t>
-        <w:br/>
-        <w:t xml:space="preserve">2　うんでん  </w:t>
-        <w:br/>
-        <w:t xml:space="preserve">3　うんでぃん  </w:t>
-        <w:br/>
-        <w:t xml:space="preserve">4　うんてぃん  </w:t>
-        <w:br/>
-        <w:br/>
-        <w:t>3. ＿＿＿の　ことばは　ひらがなで　どう　かきますか。</w:t>
+        <w:t>&lt;u&gt;閉じる&lt;/u&gt;ボタンを　押してください。</w:t>
       </w:r>
     </w:p>
     <w:p>
       <w:r>
-        <w:t>「住所」を　ひらがなで　書いてください。</w:t>
+        <w:t>1. しじる</w:t>
+        <w:br/>
+        <w:t xml:space="preserve">   2. とじる</w:t>
+        <w:br/>
+        <w:t xml:space="preserve">   3. ちじる</w:t>
+        <w:br/>
+        <w:t xml:space="preserve">   4. てじる</w:t>
+        <w:br/>
+        <w:br/>
+        <w:t>3. ＿＿＿の　ことばは　どう　かきますか。</w:t>
       </w:r>
     </w:p>
     <w:p>
       <w:r>
-        <w:t xml:space="preserve">1　じゅうしょ  </w:t>
+        <w:t>1・2・3・4から　いちばん　いいものを　ひとつ　えらんで　ください。</w:t>
+      </w:r>
+    </w:p>
+    <w:p>
+      <w:r>
+        <w:t>&lt;u&gt;お金&lt;/u&gt;を　借りました。</w:t>
+      </w:r>
+    </w:p>
+    <w:p>
+      <w:r>
+        <w:t>1. おきん</w:t>
         <w:br/>
-        <w:t xml:space="preserve">2　じゅしょう  </w:t>
+        <w:t xml:space="preserve">   2. おかね</w:t>
         <w:br/>
-        <w:t xml:space="preserve">3　じゅうしょう  </w:t>
+        <w:t xml:space="preserve">   3. おかん</w:t>
         <w:br/>
-        <w:t xml:space="preserve">4　じゅしょ  </w:t>
+        <w:t xml:space="preserve">   4. おかな</w:t>
         <w:br/>
         <w:br/>
         <w:t>4. ＿＿＿の　ことばは　どう　かきますか。</w:t>
@@ -69,96 +84,95 @@
     </w:p>
     <w:p>
       <w:r>
-        <w:t>「高い」を　漢字で　書いてください。</w:t>
+        <w:t>1・2・3・4から　いちばん　いいものを　ひとつ　えらんで　ください。</w:t>
       </w:r>
     </w:p>
     <w:p>
       <w:r>
-        <w:t xml:space="preserve">1　低い  </w:t>
-        <w:br/>
-        <w:t xml:space="preserve">2　高い  </w:t>
-        <w:br/>
-        <w:t xml:space="preserve">3　高井  </w:t>
-        <w:br/>
-        <w:t xml:space="preserve">4　髙い  </w:t>
-        <w:br/>
-        <w:br/>
-        <w:t>5. ＿＿＿の　ぶんと　だいたい　おなじ　いみの　ぶんが　あります。</w:t>
+        <w:t>&lt;u&gt;問題&lt;/u&gt;を　解いてみましょう。</w:t>
       </w:r>
     </w:p>
     <w:p>
       <w:r>
-        <w:t>「明日、友達と会います。</w:t>
+        <w:t>1. もんたい</w:t>
+        <w:br/>
+        <w:t xml:space="preserve">   2. もんてん</w:t>
+        <w:br/>
+        <w:t xml:space="preserve">   3. もんだい</w:t>
+        <w:br/>
+        <w:t xml:space="preserve">   4. もんどん</w:t>
+        <w:br/>
+        <w:br/>
+        <w:t>5. （  　　　　　 ）に　何を　入れますか。</w:t>
       </w:r>
     </w:p>
     <w:p>
       <w:r>
-        <w:t>」</w:t>
-        <w:br/>
-        <w:t>1　明日、友達と遊びます。</w:t>
+        <w:t>1・2・3・4から　いちばん　いいものを　ひとつ　えらんで　ください。</w:t>
       </w:r>
     </w:p>
     <w:p>
       <w:r>
-        <w:t>2　明日、友達を訪ねます。</w:t>
+        <w:t>昨日は　雨が　（  　　　　　 ）　降りました。</w:t>
       </w:r>
     </w:p>
     <w:p>
       <w:r>
-        <w:t>3　明日、友達と話します。</w:t>
+        <w:t>1. たくさん</w:t>
+        <w:br/>
+        <w:t xml:space="preserve">   2. そんな</w:t>
+        <w:br/>
+        <w:t xml:space="preserve">   3. まったく</w:t>
+        <w:br/>
+        <w:t xml:space="preserve">   4. すごく</w:t>
+        <w:br/>
+        <w:br/>
+        <w:t>6. （  　　　　　 ）に　何を　入れますか。</w:t>
       </w:r>
     </w:p>
     <w:p>
       <w:r>
-        <w:t>4　明日、友達を探します。</w:t>
+        <w:t>1・2・3・4から　いちばん　いいものを　ひとつ　えらんで　ください。</w:t>
       </w:r>
     </w:p>
     <w:p>
       <w:r>
-        <w:t>6. つぎの　ことばの　つかいかたで　いちばん　いい　ものを　えらんで　ください。</w:t>
+        <w:t>この　かばんは　（  　　　　　 ）が　あります。</w:t>
       </w:r>
     </w:p>
     <w:p>
       <w:r>
-        <w:t>「たいてい」</w:t>
+        <w:t>1. だれか</w:t>
         <w:br/>
-        <w:t>1　彼は　たいてい　朝ごはんを　食べます。</w:t>
-      </w:r>
-    </w:p>
-    <w:p>
-      <w:r>
-        <w:t>2　彼は　たいてい　夜更かしを　します。</w:t>
-      </w:r>
-    </w:p>
-    <w:p>
-      <w:r>
-        <w:t>3　彼は　たいてい　学校に　行きません。</w:t>
-      </w:r>
-    </w:p>
-    <w:p>
-      <w:r>
-        <w:t>4　彼は　たいてい　映画を　見ません。</w:t>
-      </w:r>
-    </w:p>
-    <w:p>
-      <w:r>
+        <w:t xml:space="preserve">   2. たれも</w:t>
+        <w:br/>
+        <w:t xml:space="preserve">   3. たれの</w:t>
+        <w:br/>
+        <w:t xml:space="preserve">   4. たかい</w:t>
+        <w:br/>
+        <w:br/>
         <w:t>7. （  　　　　　 ）に　何を　入れますか。</w:t>
       </w:r>
     </w:p>
     <w:p>
       <w:r>
-        <w:t>彼女に　手伝って（  　　　　　 ）　助かりました。</w:t>
+        <w:t>1・2・3・4から　いちばん　いいものを　ひとつ　えらんで　ください。</w:t>
       </w:r>
     </w:p>
     <w:p>
       <w:r>
-        <w:t xml:space="preserve">1　もらったから  </w:t>
+        <w:t>友達が　来たので、ケーキを　（  　　　　　 ）。</w:t>
+      </w:r>
+    </w:p>
+    <w:p>
+      <w:r>
+        <w:t>1. 食べました</w:t>
         <w:br/>
-        <w:t xml:space="preserve">2　くれたから  </w:t>
+        <w:t xml:space="preserve">   2. 作ります</w:t>
         <w:br/>
-        <w:t xml:space="preserve">3　ほしかったから  </w:t>
+        <w:t xml:space="preserve">   3. 買います</w:t>
         <w:br/>
-        <w:t xml:space="preserve">4　ほしいから  </w:t>
+        <w:t xml:space="preserve">   4. 用意します</w:t>
         <w:br/>
         <w:br/>
         <w:t>8. （  　　　　　 ）に　何を　入れますか。</w:t>
@@ -166,18 +180,23 @@
     </w:p>
     <w:p>
       <w:r>
-        <w:t>宿題を　したのに、先生が　（  　　　　　 ）。</w:t>
+        <w:t>1・2・3・4から　いちばん　いいものを　ひとつ　えらんで　ください。</w:t>
       </w:r>
     </w:p>
     <w:p>
       <w:r>
-        <w:t xml:space="preserve">1　来なかった  </w:t>
+        <w:t>部屋が　（  　　　　　 ）　なりました。</w:t>
+      </w:r>
+    </w:p>
+    <w:p>
+      <w:r>
+        <w:t>1. きれいで</w:t>
         <w:br/>
-        <w:t xml:space="preserve">2　見なかった  </w:t>
+        <w:t xml:space="preserve">   2. きれいに</w:t>
         <w:br/>
-        <w:t xml:space="preserve">3　読まなかった  </w:t>
+        <w:t xml:space="preserve">   3. きれいが</w:t>
         <w:br/>
-        <w:t xml:space="preserve">4　聞かなかった  </w:t>
+        <w:t xml:space="preserve">   4. きれいだ</w:t>
         <w:br/>
         <w:br/>
         <w:t>9. （  　　　　　 ）に　何を　入れますか。</w:t>
@@ -185,18 +204,23 @@
     </w:p>
     <w:p>
       <w:r>
-        <w:t>田中さんも　背が　高いが　鈴木さん　（  　　　　　 ）　高くない。</w:t>
+        <w:t>1・2・3・4から　いちばん　いいものを　ひとつ　えらんで　ください。</w:t>
       </w:r>
     </w:p>
     <w:p>
       <w:r>
-        <w:t xml:space="preserve">1　ほど  </w:t>
+        <w:t>本を　（  　　　　　 ）　読みました。</w:t>
+      </w:r>
+    </w:p>
+    <w:p>
+      <w:r>
+        <w:t>1. もう</w:t>
         <w:br/>
-        <w:t xml:space="preserve">2　から  </w:t>
+        <w:t xml:space="preserve">   2. まだ</w:t>
         <w:br/>
-        <w:t xml:space="preserve">3　のに  </w:t>
+        <w:t xml:space="preserve">   3. ぜんぶ</w:t>
         <w:br/>
-        <w:t xml:space="preserve">4　まで  </w:t>
+        <w:t xml:space="preserve">   4. ちょっと</w:t>
         <w:br/>
         <w:br/>
         <w:t>10. （  　　　　　 ）に　何を　入れますか。</w:t>
@@ -204,18 +228,23 @@
     </w:p>
     <w:p>
       <w:r>
-        <w:t>もし　100万円　もらったら、　わたしは　新しい車を　（  　　　　　 ）。</w:t>
+        <w:t>1・2・3・4から　いちばん　いいものを　ひとつ　えらんで　ください。</w:t>
       </w:r>
     </w:p>
     <w:p>
       <w:r>
-        <w:t xml:space="preserve">1　買いたい  </w:t>
+        <w:t>宿題を　（  　　　　　 ）　ください。</w:t>
+      </w:r>
+    </w:p>
+    <w:p>
+      <w:r>
+        <w:t>1. 忘れる</w:t>
         <w:br/>
-        <w:t xml:space="preserve">2　買いたがる  </w:t>
+        <w:t xml:space="preserve">    2. 忘れない</w:t>
         <w:br/>
-        <w:t xml:space="preserve">3　買いたかった  </w:t>
+        <w:t xml:space="preserve">    3. 忘れて</w:t>
         <w:br/>
-        <w:t xml:space="preserve">4　買いたくない  </w:t>
+        <w:t xml:space="preserve">    4. 忘れた</w:t>
         <w:br/>
         <w:br/>
         <w:t>11. （  　　　　　 ）に　何を　入れますか。</w:t>
@@ -223,18 +252,23 @@
     </w:p>
     <w:p>
       <w:r>
-        <w:t>今日は　何も　（  　　　　　 ）　寝ました。</w:t>
+        <w:t>1・2・3・4から　いちばん　いいものを　ひとつ　えらんで　ください。</w:t>
       </w:r>
     </w:p>
     <w:p>
       <w:r>
-        <w:t xml:space="preserve">1　食べずに  </w:t>
+        <w:t>昨日　公園で　（  　　　　　 ）。</w:t>
+      </w:r>
+    </w:p>
+    <w:p>
+      <w:r>
+        <w:t>1. 散歩しました</w:t>
         <w:br/>
-        <w:t xml:space="preserve">2　食べないで  </w:t>
+        <w:t xml:space="preserve">    2. 散歩している</w:t>
         <w:br/>
-        <w:t xml:space="preserve">3　食べたら  </w:t>
+        <w:t xml:space="preserve">    3. 散歩します</w:t>
         <w:br/>
-        <w:t xml:space="preserve">4　食べて  </w:t>
+        <w:t xml:space="preserve">    4. 散歩しない</w:t>
         <w:br/>
         <w:br/>
         <w:t>12. （  　　　　　 ）に　何を　入れますか。</w:t>
@@ -242,18 +276,23 @@
     </w:p>
     <w:p>
       <w:r>
-        <w:t>田中さんは　前の　かのじょと　別れてから、誰も好きに　（  　　　　　 ）。</w:t>
+        <w:t>1・2・3・4から　いちばん　いいものを　ひとつ　えらんで　ください。</w:t>
       </w:r>
     </w:p>
     <w:p>
       <w:r>
-        <w:t xml:space="preserve">1　なりました  </w:t>
+        <w:t>今日は　（  　　　　　 ）　仕事を　します。</w:t>
+      </w:r>
+    </w:p>
+    <w:p>
+      <w:r>
+        <w:t>1. もう</w:t>
         <w:br/>
-        <w:t xml:space="preserve">2　なりませんでした  </w:t>
+        <w:t xml:space="preserve">    2. これから</w:t>
         <w:br/>
-        <w:t xml:space="preserve">3　ならなくなりました  </w:t>
+        <w:t xml:space="preserve">    3. いつも</w:t>
         <w:br/>
-        <w:t xml:space="preserve">4　なるつもりでした  </w:t>
+        <w:t xml:space="preserve">    4. たまに</w:t>
         <w:br/>
         <w:br/>
         <w:t>13. （  　　　　　 ）に　何を　入れますか。</w:t>
@@ -261,18 +300,23 @@
     </w:p>
     <w:p>
       <w:r>
-        <w:t>3時間だけ　勉強したら　たくさんのことが　（  　　　　　 ）。</w:t>
+        <w:t>1・2・3・4から　いちばん　いいものを　ひとつ　えらんで　ください。</w:t>
       </w:r>
     </w:p>
     <w:p>
       <w:r>
-        <w:t xml:space="preserve">1　覚えた  </w:t>
+        <w:t>先生に　聞いても　（  　　　　　 ）　いいですか。</w:t>
+      </w:r>
+    </w:p>
+    <w:p>
+      <w:r>
+        <w:t>1. わかりたい</w:t>
         <w:br/>
-        <w:t xml:space="preserve">2　覚えられた  </w:t>
+        <w:t xml:space="preserve">    2. わかる</w:t>
         <w:br/>
-        <w:t xml:space="preserve">3　覚えたい  </w:t>
+        <w:t xml:space="preserve">    3. わからない</w:t>
         <w:br/>
-        <w:t xml:space="preserve">4　覚えよう  </w:t>
+        <w:t xml:space="preserve">    4. わかりません</w:t>
         <w:br/>
         <w:br/>
         <w:t>14. （  　　　　　 ）に　何を　入れますか。</w:t>
@@ -280,18 +324,23 @@
     </w:p>
     <w:p>
       <w:r>
-        <w:t>家の　前に　2日間　郵便が　（  　　　　　 ）　ままです。</w:t>
+        <w:t>1・2・3・4から　いちばん　いいものを　ひとつ　えらんで　ください。</w:t>
       </w:r>
     </w:p>
     <w:p>
       <w:r>
-        <w:t xml:space="preserve">1　届かない  </w:t>
+        <w:t>この　映画は　（  　　　　　 ）　と思います。</w:t>
+      </w:r>
+    </w:p>
+    <w:p>
+      <w:r>
+        <w:t>1. おもしろい</w:t>
         <w:br/>
-        <w:t xml:space="preserve">2　届いて  </w:t>
+        <w:t xml:space="preserve">    2. おもしろくない</w:t>
         <w:br/>
-        <w:t xml:space="preserve">3　届いた  </w:t>
+        <w:t xml:space="preserve">    3. おもしろく</w:t>
         <w:br/>
-        <w:t xml:space="preserve">4　届かれて  </w:t>
+        <w:t xml:space="preserve">    4. おもしろくて</w:t>
         <w:br/>
         <w:br/>
         <w:t>15. （  　　　　　 ）に　何を　入れますか。</w:t>
@@ -299,18 +348,23 @@
     </w:p>
     <w:p>
       <w:r>
-        <w:t>手紙によると、　田中さんは　（  　　　　　 ）　そうです。</w:t>
+        <w:t>1・2・3・4から　いちばん　いいものを　ひとつ　えらんで　ください。</w:t>
       </w:r>
     </w:p>
     <w:p>
       <w:r>
-        <w:t xml:space="preserve">1　元気だ  </w:t>
+        <w:t>彼は　本を　（  　　　　　 ）　います。</w:t>
+      </w:r>
+    </w:p>
+    <w:p>
+      <w:r>
+        <w:t>1. 読みます</w:t>
         <w:br/>
-        <w:t xml:space="preserve">2　元気な  </w:t>
+        <w:t xml:space="preserve">    2. 読んで</w:t>
         <w:br/>
-        <w:t xml:space="preserve">3　元気に  </w:t>
+        <w:t xml:space="preserve">    3. 読む</w:t>
         <w:br/>
-        <w:t xml:space="preserve">4　元気で  </w:t>
+        <w:t xml:space="preserve">    4. 読んだ</w:t>
         <w:br/>
         <w:br/>
         <w:t>16. （  　　　　　 ）に　何を　入れますか。</w:t>
@@ -318,23 +372,23 @@
     </w:p>
     <w:p>
       <w:r>
-        <w:t>すみませんが　母に　何か　あったら　電話を　（  　　　　　 ）。</w:t>
+        <w:t>1・2・3・4から　いちばん　いいものを　ひとつ　えらんで　ください。</w:t>
       </w:r>
     </w:p>
     <w:p>
       <w:r>
-        <w:t>すぐに　行きますので。</w:t>
+        <w:t>この　問題を　（  　　　　　 ）　ください。</w:t>
       </w:r>
     </w:p>
     <w:p>
       <w:r>
-        <w:t xml:space="preserve">1　してくれませんか  </w:t>
+        <w:t>1. 考えて</w:t>
         <w:br/>
-        <w:t xml:space="preserve">2　してもいいですか  </w:t>
+        <w:t xml:space="preserve">    2. 考える</w:t>
         <w:br/>
-        <w:t xml:space="preserve">3　してもらえますか  </w:t>
+        <w:t xml:space="preserve">    3. 考えない</w:t>
         <w:br/>
-        <w:t xml:space="preserve">4　していただけますか  </w:t>
+        <w:t xml:space="preserve">    4. 考えた</w:t>
         <w:br/>
         <w:br/>
         <w:t>17. （  　　　　　 ）に　何を　入れますか。</w:t>
@@ -342,18 +396,23 @@
     </w:p>
     <w:p>
       <w:r>
-        <w:t>雨が　多い　（  　　　　　 ）、　水不足は　ありません。</w:t>
+        <w:t>1・2・3・4から　いちばん　いいものを　ひとつ　えらんで　ください。</w:t>
       </w:r>
     </w:p>
     <w:p>
       <w:r>
-        <w:t xml:space="preserve">1　ため  </w:t>
+        <w:t>パーティーに　（  　　　　　 ）　行きます。</w:t>
+      </w:r>
+    </w:p>
+    <w:p>
+      <w:r>
+        <w:t>1. いる</w:t>
         <w:br/>
-        <w:t xml:space="preserve">2　ので  </w:t>
+        <w:t xml:space="preserve">    2. いない</w:t>
         <w:br/>
-        <w:t xml:space="preserve">3　から  </w:t>
+        <w:t xml:space="preserve">    3. 行って</w:t>
         <w:br/>
-        <w:t xml:space="preserve">4　けれど  </w:t>
+        <w:t xml:space="preserve">    4. 行こう</w:t>
         <w:br/>
         <w:br/>
         <w:t>18. （  　　　　　 ）に　何を　入れますか。</w:t>
@@ -361,23 +420,23 @@
     </w:p>
     <w:p>
       <w:r>
-        <w:t>となりの　部屋に　誰か　いる　（  　　　　　 ）。</w:t>
+        <w:t>1・2・3・4から　いちばん　いいものを　ひとつ　えらんで　ください。</w:t>
       </w:r>
     </w:p>
     <w:p>
       <w:r>
-        <w:t>話し声が　聞こえる。</w:t>
+        <w:t>彼女は　毎日　（  　　　　　 ）　練習します。</w:t>
       </w:r>
     </w:p>
     <w:p>
       <w:r>
-        <w:t xml:space="preserve">1　ようだ  </w:t>
+        <w:t>1. ピアノを</w:t>
         <w:br/>
-        <w:t xml:space="preserve">2　らしい  </w:t>
+        <w:t xml:space="preserve">    2. ピアノが</w:t>
         <w:br/>
-        <w:t xml:space="preserve">3　ことだ  </w:t>
+        <w:t xml:space="preserve">    3. ピアノに</w:t>
         <w:br/>
-        <w:t xml:space="preserve">4　つもりだ  </w:t>
+        <w:t xml:space="preserve">    4. ピアノで</w:t>
         <w:br/>
         <w:br/>
         <w:t>19. （  　　　　　 ）に　何を　入れますか。</w:t>
@@ -385,27 +444,23 @@
     </w:p>
     <w:p>
       <w:r>
-        <w:t>子ども　「お母さん、おやつを　食べて　（  　　　　　 ）。</w:t>
+        <w:t>1・2・3・4から　いちばん　いいものを　ひとつ　えらんで　ください。</w:t>
       </w:r>
     </w:p>
     <w:p>
       <w:r>
-        <w:t>」</w:t>
-        <w:br/>
-        <w:t>母　「自分で　用意しなさい。</w:t>
+        <w:t>部屋が　寒いので、（  　　　　　 ）　ください。</w:t>
       </w:r>
     </w:p>
     <w:p>
       <w:r>
-        <w:t>」</w:t>
+        <w:t>1. 窓を　閉めて</w:t>
         <w:br/>
-        <w:t xml:space="preserve">1　くれ  </w:t>
+        <w:t xml:space="preserve">    2. 窓を　閉める</w:t>
         <w:br/>
-        <w:t xml:space="preserve">2　おいて  </w:t>
+        <w:t xml:space="preserve">    3. 窓を　閉まって</w:t>
         <w:br/>
-        <w:t xml:space="preserve">3　おく  </w:t>
-        <w:br/>
-        <w:t xml:space="preserve">4　あげる  </w:t>
+        <w:t xml:space="preserve">    4. 窓を　閉めるな</w:t>
         <w:br/>
         <w:br/>
         <w:t>20. （  　　　　　 ）に　何を　入れますか。</w:t>
@@ -413,61 +468,66 @@
     </w:p>
     <w:p>
       <w:r>
-        <w:t>わたしは　来月　国へ　帰る　（  　　　　　 ）。</w:t>
+        <w:t>1・2・3・4から　いちばん　いいものを　ひとつ　えらんで　ください。</w:t>
       </w:r>
     </w:p>
     <w:p>
       <w:r>
-        <w:t xml:space="preserve">1　つもりだ  </w:t>
+        <w:t>母に　（  　　　　　 ）　電話しました。</w:t>
+      </w:r>
+    </w:p>
+    <w:p>
+      <w:r>
+        <w:t>1. 会うと</w:t>
         <w:br/>
-        <w:t xml:space="preserve">2　ことにした  </w:t>
+        <w:t xml:space="preserve">    2. 会えて</w:t>
         <w:br/>
-        <w:t xml:space="preserve">3　そうだ  </w:t>
+        <w:t xml:space="preserve">    3. 会ったら</w:t>
         <w:br/>
-        <w:t xml:space="preserve">4　らしい  </w:t>
+        <w:t xml:space="preserve">    4. 会って</w:t>
         <w:br/>
         <w:br/>
-        <w:t>### Answers:</w:t>
+        <w:t>Answers:</w:t>
         <w:br/>
         <w:t>1. 2</w:t>
         <w:br/>
-        <w:t>2. 1</w:t>
+        <w:t>2. 2</w:t>
         <w:br/>
-        <w:t>3. 1</w:t>
+        <w:t>3. 2</w:t>
         <w:br/>
-        <w:t>4. 2</w:t>
+        <w:t>4. 3</w:t>
         <w:br/>
-        <w:t>5. 2</w:t>
+        <w:t>5. 1</w:t>
         <w:br/>
-        <w:t>6. 1</w:t>
+        <w:t>6. 4</w:t>
         <w:br/>
-        <w:t>7. 2</w:t>
+        <w:t>7. 1</w:t>
         <w:br/>
-        <w:t>8. 1</w:t>
+        <w:t>8. 2</w:t>
         <w:br/>
-        <w:t>9. 1</w:t>
+        <w:t>9. 3</w:t>
         <w:br/>
-        <w:t>10. 1</w:t>
+        <w:t>10. 3</w:t>
         <w:br/>
-        <w:t>11. 2</w:t>
+        <w:t>11. 1</w:t>
         <w:br/>
-        <w:t>12. 3</w:t>
+        <w:t>12. 2</w:t>
         <w:br/>
-        <w:t>13. 2</w:t>
+        <w:t>13. 3</w:t>
         <w:br/>
         <w:t>14. 1</w:t>
         <w:br/>
-        <w:t>15. 1</w:t>
+        <w:t>15. 2</w:t>
         <w:br/>
-        <w:t>16. 3</w:t>
+        <w:t>16. 1</w:t>
         <w:br/>
-        <w:t>17. 2</w:t>
+        <w:t>17. 4</w:t>
         <w:br/>
-        <w:t>18. 2</w:t>
+        <w:t>18. 1</w:t>
         <w:br/>
-        <w:t>19. 2</w:t>
+        <w:t>19. 1</w:t>
         <w:br/>
-        <w:t>20. 2</w:t>
+        <w:t>20. 3</w:t>
       </w:r>
     </w:p>
     <w:sectPr>
